--- a/Notas Microestructura y Sistemas de Trading.docx
+++ b/Notas Microestructura y Sistemas de Trading.docx
@@ -24,19 +24,7 @@
           <w:szCs w:val="36"/>
           <w:lang w:val="es-MX"/>
         </w:rPr>
-        <w:t xml:space="preserve">Notas </w:t>
-      </w:r>
-      <w:r>
-        <w:rPr>
-          <w:rFonts w:ascii="Arial" w:hAnsi="Arial" w:cs="Arial"/>
-          <w:b/>
-          <w:bCs/>
-          <w:color w:val="074F6A" w:themeColor="accent4" w:themeShade="80"/>
-          <w:sz w:val="36"/>
-          <w:szCs w:val="36"/>
-          <w:lang w:val="es-MX"/>
-        </w:rPr>
-        <w:t>Microestructura y Sistemas de Trading</w:t>
+        <w:t>NOTAS MICROESTRUCTURA Y SISTEMAS DE TRADING</w:t>
       </w:r>
     </w:p>
     <w:p>
@@ -1240,21 +1228,7 @@
         <w:rPr>
           <w:rFonts w:ascii="Arial" w:hAnsi="Arial" w:cs="Arial"/>
         </w:rPr>
-        <w:t xml:space="preserve"> dealers that quote </w:t>
-      </w:r>
-      <w:proofErr w:type="gramStart"/>
-      <w:r>
-        <w:rPr>
-          <w:rFonts w:ascii="Arial" w:hAnsi="Arial" w:cs="Arial"/>
-        </w:rPr>
-        <w:t>bid</w:t>
-      </w:r>
-      <w:proofErr w:type="gramEnd"/>
-      <w:r>
-        <w:rPr>
-          <w:rFonts w:ascii="Arial" w:hAnsi="Arial" w:cs="Arial"/>
-        </w:rPr>
-        <w:t xml:space="preserve"> and ask prices or investors </w:t>
+        <w:t xml:space="preserve"> dealers that quote bid and ask prices or investors </w:t>
       </w:r>
     </w:p>
     <w:p>
@@ -1331,6 +1305,7 @@
         <w:rPr>
           <w:rFonts w:ascii="Arial" w:hAnsi="Arial" w:cs="Arial"/>
         </w:rPr>
+        <w:lastRenderedPageBreak/>
         <w:t>Transaction services: costs and bid ask spreads</w:t>
       </w:r>
     </w:p>
@@ -2030,6 +2005,7 @@
         <w:rPr>
           <w:rFonts w:ascii="Arial" w:hAnsi="Arial" w:cs="Arial"/>
         </w:rPr>
+        <w:lastRenderedPageBreak/>
         <w:t>News articles</w:t>
       </w:r>
     </w:p>
@@ -2048,7 +2024,6 @@
         <w:rPr>
           <w:rFonts w:ascii="Arial" w:hAnsi="Arial" w:cs="Arial"/>
         </w:rPr>
-        <w:lastRenderedPageBreak/>
         <w:t>Journals</w:t>
       </w:r>
     </w:p>
@@ -2077,17 +2052,9 @@
         <w:rPr>
           <w:rFonts w:ascii="Arial" w:hAnsi="Arial" w:cs="Arial"/>
         </w:rPr>
-        <w:t xml:space="preserve"> de </w:t>
-      </w:r>
-      <w:proofErr w:type="spellStart"/>
-      <w:r>
-        <w:rPr>
-          <w:rFonts w:ascii="Arial" w:hAnsi="Arial" w:cs="Arial"/>
-        </w:rPr>
-        <w:t>activos</w:t>
+        <w:t xml:space="preserve"> de activos</w:t>
       </w:r>
       <w:bookmarkEnd w:id="9"/>
-      <w:proofErr w:type="spellEnd"/>
     </w:p>
     <w:p>
       <w:pPr>
@@ -2179,16 +2146,8 @@
         <w:rPr>
           <w:rFonts w:ascii="Arial" w:hAnsi="Arial" w:cs="Arial"/>
         </w:rPr>
-        <w:t xml:space="preserve">El market maker da </w:t>
-      </w:r>
-      <w:proofErr w:type="spellStart"/>
-      <w:r>
-        <w:rPr>
-          <w:rFonts w:ascii="Arial" w:hAnsi="Arial" w:cs="Arial"/>
-        </w:rPr>
-        <w:t>volúmenes</w:t>
-      </w:r>
-      <w:proofErr w:type="spellEnd"/>
+        <w:t>El market maker da volúmenes</w:t>
+      </w:r>
     </w:p>
     <w:p>
       <w:pPr>
@@ -2520,6 +2479,8 @@
     </w:p>
     <w:p>
       <w:pPr>
+        <w:pStyle w:val="Prrafodelista"/>
+        <w:ind w:left="1440"/>
         <w:rPr>
           <w:rFonts w:ascii="Arial" w:eastAsiaTheme="minorEastAsia" w:hAnsi="Arial" w:cs="Arial"/>
         </w:rPr>
@@ -2527,6 +2488,8 @@
     </w:p>
     <w:p>
       <w:pPr>
+        <w:pStyle w:val="Prrafodelista"/>
+        <w:ind w:left="1440"/>
         <w:rPr>
           <w:rFonts w:ascii="Arial" w:eastAsiaTheme="minorEastAsia" w:hAnsi="Arial" w:cs="Arial"/>
         </w:rPr>
@@ -2534,8 +2497,204 @@
     </w:p>
     <w:p>
       <w:pPr>
-        <w:rPr>
-          <w:rFonts w:ascii="Arial" w:hAnsi="Arial" w:cs="Arial"/>
+        <w:pStyle w:val="Prrafodelista"/>
+        <w:ind w:left="1440"/>
+        <w:rPr>
+          <w:rFonts w:ascii="Arial" w:eastAsiaTheme="minorEastAsia" w:hAnsi="Arial" w:cs="Arial"/>
+        </w:rPr>
+      </w:pPr>
+    </w:p>
+    <w:p>
+      <w:pPr>
+        <w:pStyle w:val="Prrafodelista"/>
+        <w:ind w:left="1440"/>
+        <w:rPr>
+          <w:rFonts w:ascii="Arial" w:eastAsiaTheme="minorEastAsia" w:hAnsi="Arial" w:cs="Arial"/>
+        </w:rPr>
+      </w:pPr>
+    </w:p>
+    <w:p>
+      <w:pPr>
+        <w:pStyle w:val="Ttulo1"/>
+        <w:rPr>
+          <w:rFonts w:eastAsiaTheme="minorEastAsia"/>
+        </w:rPr>
+      </w:pPr>
+      <w:r>
+        <w:rPr>
+          <w:rFonts w:eastAsiaTheme="minorEastAsia"/>
+        </w:rPr>
+        <w:lastRenderedPageBreak/>
+        <w:t xml:space="preserve">Clase </w:t>
+      </w:r>
+      <w:r>
+        <w:rPr>
+          <w:rFonts w:eastAsiaTheme="minorEastAsia"/>
+        </w:rPr>
+        <w:t>4</w:t>
+      </w:r>
+      <w:r>
+        <w:rPr>
+          <w:rFonts w:eastAsiaTheme="minorEastAsia"/>
+        </w:rPr>
+        <w:t>: Github</w:t>
+      </w:r>
+    </w:p>
+    <w:p>
+      <w:pPr>
+        <w:pStyle w:val="Ttulo2"/>
+      </w:pPr>
+      <w:r>
+        <w:t>Traders</w:t>
+      </w:r>
+    </w:p>
+    <w:p>
+      <w:pPr>
+        <w:pStyle w:val="Prrafodelista"/>
+        <w:numPr>
+          <w:ilvl w:val="0"/>
+          <w:numId w:val="12"/>
+        </w:numPr>
+        <w:jc w:val="both"/>
+        <w:rPr>
+          <w:rFonts w:ascii="Arial" w:hAnsi="Arial" w:cs="Arial"/>
+          <w:lang w:val="es-MX"/>
+        </w:rPr>
+      </w:pPr>
+      <w:r>
+        <w:rPr>
+          <w:rFonts w:ascii="Arial" w:hAnsi="Arial" w:cs="Arial"/>
+          <w:lang w:val="es-MX"/>
+        </w:rPr>
+        <w:t>Informed (-)</w:t>
+      </w:r>
+      <w:r>
+        <w:rPr>
+          <w:rFonts w:ascii="Arial" w:hAnsi="Arial" w:cs="Arial"/>
+          <w:lang w:val="es-MX"/>
+        </w:rPr>
+        <w:t xml:space="preserve"> </w:t>
+      </w:r>
+      <w:r>
+        <w:rPr>
+          <w:rFonts w:ascii="Arial" w:hAnsi="Arial" w:cs="Arial"/>
+          <w:lang w:val="es-MX"/>
+        </w:rPr>
+        <w:t>–</w:t>
+      </w:r>
+      <w:r>
+        <w:rPr>
+          <w:rFonts w:ascii="Arial" w:hAnsi="Arial" w:cs="Arial"/>
+          <w:lang w:val="es-MX"/>
+        </w:rPr>
+        <w:t xml:space="preserve"> </w:t>
+      </w:r>
+      <w:r>
+        <w:rPr>
+          <w:rFonts w:ascii="Arial" w:hAnsi="Arial" w:cs="Arial"/>
+          <w:lang w:val="es-MX"/>
+        </w:rPr>
+        <w:t>precio de compra ab</w:t>
+      </w:r>
+      <w:r>
+        <w:rPr>
+          <w:rFonts w:ascii="Arial" w:hAnsi="Arial" w:cs="Arial"/>
+          <w:lang w:val="es-MX"/>
+        </w:rPr>
+        <w:t>ajo del precio real (integrales)</w:t>
+      </w:r>
+    </w:p>
+    <w:p>
+      <w:pPr>
+        <w:pStyle w:val="Prrafodelista"/>
+        <w:numPr>
+          <w:ilvl w:val="0"/>
+          <w:numId w:val="12"/>
+        </w:numPr>
+        <w:jc w:val="both"/>
+        <w:rPr>
+          <w:rFonts w:ascii="Arial" w:hAnsi="Arial" w:cs="Arial"/>
+        </w:rPr>
+      </w:pPr>
+      <w:r>
+        <w:rPr>
+          <w:rFonts w:ascii="Arial" w:hAnsi="Arial" w:cs="Arial"/>
+        </w:rPr>
+        <w:t>Noisy (+)</w:t>
+      </w:r>
+    </w:p>
+    <w:p>
+      <w:pPr>
+        <w:pStyle w:val="Prrafodelista"/>
+        <w:numPr>
+          <w:ilvl w:val="0"/>
+          <w:numId w:val="12"/>
+        </w:numPr>
+        <w:jc w:val="both"/>
+        <w:rPr>
+          <w:rFonts w:ascii="Arial" w:hAnsi="Arial" w:cs="Arial"/>
+          <w:lang w:val="es-MX"/>
+        </w:rPr>
+      </w:pPr>
+      <w:r>
+        <w:rPr>
+          <w:rFonts w:ascii="Arial" w:hAnsi="Arial" w:cs="Arial"/>
+          <w:lang w:val="es-MX"/>
+        </w:rPr>
+        <w:t xml:space="preserve">Liquidity (+) – mayor </w:t>
+      </w:r>
+      <w:r>
+        <w:rPr>
+          <w:rFonts w:ascii="Arial" w:hAnsi="Arial" w:cs="Arial"/>
+          <w:lang w:val="es-MX"/>
+        </w:rPr>
+        <w:t>probabilidad</w:t>
+      </w:r>
+      <w:r>
+        <w:rPr>
+          <w:rFonts w:ascii="Arial" w:hAnsi="Arial" w:cs="Arial"/>
+          <w:lang w:val="es-MX"/>
+        </w:rPr>
+        <w:t xml:space="preserve"> con </w:t>
+      </w:r>
+      <w:r>
+        <w:rPr>
+          <w:rFonts w:ascii="Arial" w:hAnsi="Arial" w:cs="Arial"/>
+          <w:lang w:val="es-MX"/>
+        </w:rPr>
+        <w:t>mayor spread = mayor utilidad</w:t>
+      </w:r>
+    </w:p>
+    <w:p>
+      <w:pPr>
+        <w:jc w:val="both"/>
+        <w:rPr>
+          <w:rFonts w:ascii="Arial" w:hAnsi="Arial" w:cs="Arial"/>
+          <w:lang w:val="es-MX"/>
+        </w:rPr>
+      </w:pPr>
+    </w:p>
+    <w:p>
+      <w:pPr>
+        <w:rPr>
+          <w:rFonts w:ascii="Arial" w:eastAsiaTheme="minorEastAsia" w:hAnsi="Arial" w:cs="Arial"/>
+          <w:lang w:val="es-MX"/>
+        </w:rPr>
+      </w:pPr>
+    </w:p>
+    <w:p>
+      <w:pPr>
+        <w:rPr>
+          <w:rFonts w:ascii="Arial" w:eastAsiaTheme="minorEastAsia" w:hAnsi="Arial" w:cs="Arial"/>
+          <w:lang w:val="es-MX"/>
+        </w:rPr>
+      </w:pPr>
+    </w:p>
+    <w:p>
+      <w:pPr>
+        <w:rPr>
+          <w:rFonts w:ascii="Arial" w:hAnsi="Arial" w:cs="Arial"/>
+          <w:lang w:val="es-MX"/>
         </w:rPr>
       </w:pPr>
     </w:p>
@@ -3343,6 +3502,119 @@
     </w:lvl>
   </w:abstractNum>
   <w:abstractNum w:abstractNumId="7" w15:restartNumberingAfterBreak="0">
+    <w:nsid w:val="2DCD3F5E"/>
+    <w:multiLevelType w:val="hybridMultilevel"/>
+    <w:tmpl w:val="7E7CBF2A"/>
+    <w:lvl w:ilvl="0" w:tplc="080A0001">
+      <w:start w:val="1"/>
+      <w:numFmt w:val="bullet"/>
+      <w:lvlText w:val=""/>
+      <w:lvlJc w:val="left"/>
+      <w:pPr>
+        <w:ind w:left="720" w:hanging="360"/>
+      </w:pPr>
+      <w:rPr>
+        <w:rFonts w:ascii="Symbol" w:hAnsi="Symbol" w:hint="default"/>
+      </w:rPr>
+    </w:lvl>
+    <w:lvl w:ilvl="1" w:tplc="080A0003" w:tentative="1">
+      <w:start w:val="1"/>
+      <w:numFmt w:val="bullet"/>
+      <w:lvlText w:val="o"/>
+      <w:lvlJc w:val="left"/>
+      <w:pPr>
+        <w:ind w:left="1440" w:hanging="360"/>
+      </w:pPr>
+      <w:rPr>
+        <w:rFonts w:ascii="Courier New" w:hAnsi="Courier New" w:cs="Courier New" w:hint="default"/>
+      </w:rPr>
+    </w:lvl>
+    <w:lvl w:ilvl="2" w:tplc="080A0005" w:tentative="1">
+      <w:start w:val="1"/>
+      <w:numFmt w:val="bullet"/>
+      <w:lvlText w:val=""/>
+      <w:lvlJc w:val="left"/>
+      <w:pPr>
+        <w:ind w:left="2160" w:hanging="360"/>
+      </w:pPr>
+      <w:rPr>
+        <w:rFonts w:ascii="Wingdings" w:hAnsi="Wingdings" w:hint="default"/>
+      </w:rPr>
+    </w:lvl>
+    <w:lvl w:ilvl="3" w:tplc="080A0001" w:tentative="1">
+      <w:start w:val="1"/>
+      <w:numFmt w:val="bullet"/>
+      <w:lvlText w:val=""/>
+      <w:lvlJc w:val="left"/>
+      <w:pPr>
+        <w:ind w:left="2880" w:hanging="360"/>
+      </w:pPr>
+      <w:rPr>
+        <w:rFonts w:ascii="Symbol" w:hAnsi="Symbol" w:hint="default"/>
+      </w:rPr>
+    </w:lvl>
+    <w:lvl w:ilvl="4" w:tplc="080A0003" w:tentative="1">
+      <w:start w:val="1"/>
+      <w:numFmt w:val="bullet"/>
+      <w:lvlText w:val="o"/>
+      <w:lvlJc w:val="left"/>
+      <w:pPr>
+        <w:ind w:left="3600" w:hanging="360"/>
+      </w:pPr>
+      <w:rPr>
+        <w:rFonts w:ascii="Courier New" w:hAnsi="Courier New" w:cs="Courier New" w:hint="default"/>
+      </w:rPr>
+    </w:lvl>
+    <w:lvl w:ilvl="5" w:tplc="080A0005" w:tentative="1">
+      <w:start w:val="1"/>
+      <w:numFmt w:val="bullet"/>
+      <w:lvlText w:val=""/>
+      <w:lvlJc w:val="left"/>
+      <w:pPr>
+        <w:ind w:left="4320" w:hanging="360"/>
+      </w:pPr>
+      <w:rPr>
+        <w:rFonts w:ascii="Wingdings" w:hAnsi="Wingdings" w:hint="default"/>
+      </w:rPr>
+    </w:lvl>
+    <w:lvl w:ilvl="6" w:tplc="080A0001" w:tentative="1">
+      <w:start w:val="1"/>
+      <w:numFmt w:val="bullet"/>
+      <w:lvlText w:val=""/>
+      <w:lvlJc w:val="left"/>
+      <w:pPr>
+        <w:ind w:left="5040" w:hanging="360"/>
+      </w:pPr>
+      <w:rPr>
+        <w:rFonts w:ascii="Symbol" w:hAnsi="Symbol" w:hint="default"/>
+      </w:rPr>
+    </w:lvl>
+    <w:lvl w:ilvl="7" w:tplc="080A0003" w:tentative="1">
+      <w:start w:val="1"/>
+      <w:numFmt w:val="bullet"/>
+      <w:lvlText w:val="o"/>
+      <w:lvlJc w:val="left"/>
+      <w:pPr>
+        <w:ind w:left="5760" w:hanging="360"/>
+      </w:pPr>
+      <w:rPr>
+        <w:rFonts w:ascii="Courier New" w:hAnsi="Courier New" w:cs="Courier New" w:hint="default"/>
+      </w:rPr>
+    </w:lvl>
+    <w:lvl w:ilvl="8" w:tplc="080A0005" w:tentative="1">
+      <w:start w:val="1"/>
+      <w:numFmt w:val="bullet"/>
+      <w:lvlText w:val=""/>
+      <w:lvlJc w:val="left"/>
+      <w:pPr>
+        <w:ind w:left="6480" w:hanging="360"/>
+      </w:pPr>
+      <w:rPr>
+        <w:rFonts w:ascii="Wingdings" w:hAnsi="Wingdings" w:hint="default"/>
+      </w:rPr>
+    </w:lvl>
+  </w:abstractNum>
+  <w:abstractNum w:abstractNumId="8" w15:restartNumberingAfterBreak="0">
     <w:nsid w:val="33661FA7"/>
     <w:multiLevelType w:val="hybridMultilevel"/>
     <w:tmpl w:val="F89AE570"/>
@@ -3455,7 +3727,7 @@
       </w:rPr>
     </w:lvl>
   </w:abstractNum>
-  <w:abstractNum w:abstractNumId="8" w15:restartNumberingAfterBreak="0">
+  <w:abstractNum w:abstractNumId="9" w15:restartNumberingAfterBreak="0">
     <w:nsid w:val="33E33B05"/>
     <w:multiLevelType w:val="hybridMultilevel"/>
     <w:tmpl w:val="D04CB008"/>
@@ -3568,7 +3840,7 @@
       </w:rPr>
     </w:lvl>
   </w:abstractNum>
-  <w:abstractNum w:abstractNumId="9" w15:restartNumberingAfterBreak="0">
+  <w:abstractNum w:abstractNumId="10" w15:restartNumberingAfterBreak="0">
     <w:nsid w:val="722674B8"/>
     <w:multiLevelType w:val="hybridMultilevel"/>
     <w:tmpl w:val="1E5ADD56"/>
@@ -3681,7 +3953,7 @@
       </w:rPr>
     </w:lvl>
   </w:abstractNum>
-  <w:abstractNum w:abstractNumId="10" w15:restartNumberingAfterBreak="0">
+  <w:abstractNum w:abstractNumId="11" w15:restartNumberingAfterBreak="0">
     <w:nsid w:val="7B1F16AE"/>
     <w:multiLevelType w:val="hybridMultilevel"/>
     <w:tmpl w:val="71568DD0"/>
@@ -3810,22 +4082,25 @@
     <w:abstractNumId w:val="1"/>
   </w:num>
   <w:num w:numId="6" w16cid:durableId="298998704">
+    <w:abstractNumId w:val="9"/>
+  </w:num>
+  <w:num w:numId="7" w16cid:durableId="913783529">
     <w:abstractNumId w:val="8"/>
   </w:num>
-  <w:num w:numId="7" w16cid:durableId="913783529">
-    <w:abstractNumId w:val="7"/>
-  </w:num>
   <w:num w:numId="8" w16cid:durableId="1392923312">
-    <w:abstractNumId w:val="9"/>
+    <w:abstractNumId w:val="10"/>
   </w:num>
   <w:num w:numId="9" w16cid:durableId="1682318230">
-    <w:abstractNumId w:val="10"/>
+    <w:abstractNumId w:val="11"/>
   </w:num>
   <w:num w:numId="10" w16cid:durableId="1038091120">
     <w:abstractNumId w:val="3"/>
   </w:num>
   <w:num w:numId="11" w16cid:durableId="123423828">
     <w:abstractNumId w:val="0"/>
+  </w:num>
+  <w:num w:numId="12" w16cid:durableId="1006250444">
+    <w:abstractNumId w:val="7"/>
   </w:num>
 </w:numbering>
 </file>

--- a/Notas Microestructura y Sistemas de Trading.docx
+++ b/Notas Microestructura y Sistemas de Trading.docx
@@ -1228,7 +1228,21 @@
         <w:rPr>
           <w:rFonts w:ascii="Arial" w:hAnsi="Arial" w:cs="Arial"/>
         </w:rPr>
-        <w:t xml:space="preserve"> dealers that quote bid and ask prices or investors </w:t>
+        <w:t xml:space="preserve"> dealers that quote </w:t>
+      </w:r>
+      <w:proofErr w:type="gramStart"/>
+      <w:r>
+        <w:rPr>
+          <w:rFonts w:ascii="Arial" w:hAnsi="Arial" w:cs="Arial"/>
+        </w:rPr>
+        <w:t>bid</w:t>
+      </w:r>
+      <w:proofErr w:type="gramEnd"/>
+      <w:r>
+        <w:rPr>
+          <w:rFonts w:ascii="Arial" w:hAnsi="Arial" w:cs="Arial"/>
+        </w:rPr>
+        <w:t xml:space="preserve"> and ask prices or investors </w:t>
       </w:r>
     </w:p>
     <w:p>
@@ -2052,9 +2066,17 @@
         <w:rPr>
           <w:rFonts w:ascii="Arial" w:hAnsi="Arial" w:cs="Arial"/>
         </w:rPr>
-        <w:t xml:space="preserve"> de activos</w:t>
+        <w:t xml:space="preserve"> de </w:t>
+      </w:r>
+      <w:proofErr w:type="spellStart"/>
+      <w:r>
+        <w:rPr>
+          <w:rFonts w:ascii="Arial" w:hAnsi="Arial" w:cs="Arial"/>
+        </w:rPr>
+        <w:t>activos</w:t>
       </w:r>
       <w:bookmarkEnd w:id="9"/>
+      <w:proofErr w:type="spellEnd"/>
     </w:p>
     <w:p>
       <w:pPr>
@@ -2146,8 +2168,16 @@
         <w:rPr>
           <w:rFonts w:ascii="Arial" w:hAnsi="Arial" w:cs="Arial"/>
         </w:rPr>
-        <w:t>El market maker da volúmenes</w:t>
-      </w:r>
+        <w:t xml:space="preserve">El market maker da </w:t>
+      </w:r>
+      <w:proofErr w:type="spellStart"/>
+      <w:r>
+        <w:rPr>
+          <w:rFonts w:ascii="Arial" w:hAnsi="Arial" w:cs="Arial"/>
+        </w:rPr>
+        <w:t>volúmenes</w:t>
+      </w:r>
+      <w:proofErr w:type="spellEnd"/>
     </w:p>
     <w:p>
       <w:pPr>
@@ -2537,8 +2567,16 @@
         <w:rPr>
           <w:rFonts w:eastAsiaTheme="minorEastAsia"/>
         </w:rPr>
-        <w:t>: Github</w:t>
-      </w:r>
+        <w:t xml:space="preserve">: </w:t>
+      </w:r>
+      <w:proofErr w:type="spellStart"/>
+      <w:r>
+        <w:rPr>
+          <w:rFonts w:eastAsiaTheme="minorEastAsia"/>
+        </w:rPr>
+        <w:t>Github</w:t>
+      </w:r>
+      <w:proofErr w:type="spellEnd"/>
     </w:p>
     <w:p>
       <w:pPr>
@@ -2561,12 +2599,21 @@
           <w:lang w:val="es-MX"/>
         </w:rPr>
       </w:pPr>
+      <w:proofErr w:type="spellStart"/>
       <w:r>
         <w:rPr>
           <w:rFonts w:ascii="Arial" w:hAnsi="Arial" w:cs="Arial"/>
           <w:lang w:val="es-MX"/>
         </w:rPr>
-        <w:t>Informed (-)</w:t>
+        <w:t>Informed</w:t>
+      </w:r>
+      <w:proofErr w:type="spellEnd"/>
+      <w:r>
+        <w:rPr>
+          <w:rFonts w:ascii="Arial" w:hAnsi="Arial" w:cs="Arial"/>
+          <w:lang w:val="es-MX"/>
+        </w:rPr>
+        <w:t xml:space="preserve"> (-)</w:t>
       </w:r>
       <w:r>
         <w:rPr>
@@ -2636,18 +2683,27 @@
           <w:lang w:val="es-MX"/>
         </w:rPr>
       </w:pPr>
+      <w:proofErr w:type="spellStart"/>
       <w:r>
         <w:rPr>
           <w:rFonts w:ascii="Arial" w:hAnsi="Arial" w:cs="Arial"/>
           <w:lang w:val="es-MX"/>
         </w:rPr>
-        <w:t xml:space="preserve">Liquidity (+) – mayor </w:t>
-      </w:r>
+        <w:t>Liquidity</w:t>
+      </w:r>
+      <w:proofErr w:type="spellEnd"/>
       <w:r>
         <w:rPr>
           <w:rFonts w:ascii="Arial" w:hAnsi="Arial" w:cs="Arial"/>
           <w:lang w:val="es-MX"/>
         </w:rPr>
+        <w:t xml:space="preserve"> (+) – mayor </w:t>
+      </w:r>
+      <w:r>
+        <w:rPr>
+          <w:rFonts w:ascii="Arial" w:hAnsi="Arial" w:cs="Arial"/>
+          <w:lang w:val="es-MX"/>
+        </w:rPr>
         <w:t>probabilidad</w:t>
       </w:r>
       <w:r>
@@ -2676,9 +2732,538 @@
     </w:p>
     <w:p>
       <w:pPr>
+        <w:pStyle w:val="Ttulo1"/>
+        <w:rPr>
+          <w:lang w:val="es-MX"/>
+        </w:rPr>
+      </w:pPr>
+      <w:r>
+        <w:rPr>
+          <w:lang w:val="es-MX"/>
+        </w:rPr>
+        <w:t xml:space="preserve">Clase 5: </w:t>
+      </w:r>
+      <w:proofErr w:type="spellStart"/>
+      <w:r>
+        <w:rPr>
+          <w:lang w:val="es-MX"/>
+        </w:rPr>
+        <w:t>Tecnical</w:t>
+      </w:r>
+      <w:proofErr w:type="spellEnd"/>
+      <w:r>
+        <w:rPr>
+          <w:lang w:val="es-MX"/>
+        </w:rPr>
+        <w:t xml:space="preserve"> </w:t>
+      </w:r>
+      <w:proofErr w:type="spellStart"/>
+      <w:r>
+        <w:rPr>
+          <w:lang w:val="es-MX"/>
+        </w:rPr>
+        <w:t>Analysis</w:t>
+      </w:r>
+      <w:proofErr w:type="spellEnd"/>
+    </w:p>
+    <w:p>
+      <w:pPr>
+        <w:pStyle w:val="Prrafodelista"/>
+        <w:numPr>
+          <w:ilvl w:val="0"/>
+          <w:numId w:val="13"/>
+        </w:numPr>
+        <w:jc w:val="both"/>
+        <w:rPr>
+          <w:rFonts w:ascii="Arial" w:hAnsi="Arial" w:cs="Arial"/>
+        </w:rPr>
+      </w:pPr>
+      <w:proofErr w:type="gramStart"/>
+      <w:r>
+        <w:rPr>
+          <w:rFonts w:ascii="Arial" w:hAnsi="Arial" w:cs="Arial"/>
+        </w:rPr>
+        <w:t>Method</w:t>
+      </w:r>
+      <w:proofErr w:type="gramEnd"/>
+      <w:r>
+        <w:rPr>
+          <w:rFonts w:ascii="Arial" w:hAnsi="Arial" w:cs="Arial"/>
+        </w:rPr>
+        <w:t xml:space="preserve"> used by traders and investors to evaluate financial markets and make trading decisions based on historical price data, market trends and various technical indicators</w:t>
+      </w:r>
+    </w:p>
+    <w:p>
+      <w:pPr>
+        <w:pStyle w:val="Prrafodelista"/>
+        <w:numPr>
+          <w:ilvl w:val="0"/>
+          <w:numId w:val="13"/>
+        </w:numPr>
+        <w:jc w:val="both"/>
+        <w:rPr>
+          <w:rFonts w:ascii="Arial" w:hAnsi="Arial" w:cs="Arial"/>
+        </w:rPr>
+      </w:pPr>
+      <w:r>
+        <w:rPr>
+          <w:rFonts w:ascii="Arial" w:hAnsi="Arial" w:cs="Arial"/>
+        </w:rPr>
+        <w:t xml:space="preserve">Focuses on studying past market behavior to predict future price movements </w:t>
+      </w:r>
+    </w:p>
+    <w:p>
+      <w:pPr>
+        <w:jc w:val="both"/>
+        <w:rPr>
+          <w:rFonts w:ascii="Arial" w:hAnsi="Arial" w:cs="Arial"/>
+        </w:rPr>
+      </w:pPr>
+    </w:p>
+    <w:p>
+      <w:pPr>
+        <w:pStyle w:val="Ttulo2"/>
+      </w:pPr>
+      <w:r>
+        <w:t>Principals</w:t>
+      </w:r>
+    </w:p>
+    <w:p>
+      <w:pPr>
+        <w:pStyle w:val="Prrafodelista"/>
+        <w:numPr>
+          <w:ilvl w:val="0"/>
+          <w:numId w:val="14"/>
+        </w:numPr>
+        <w:jc w:val="both"/>
+        <w:rPr>
+          <w:rFonts w:ascii="Arial" w:hAnsi="Arial" w:cs="Arial"/>
+        </w:rPr>
+      </w:pPr>
+      <w:r>
+        <w:rPr>
+          <w:rFonts w:ascii="Arial" w:hAnsi="Arial" w:cs="Arial"/>
+        </w:rPr>
+        <w:t>Historical price patterns, trends, and market psychology can provide valuable insights into the future direction of prices</w:t>
+      </w:r>
+    </w:p>
+    <w:p>
+      <w:pPr>
+        <w:pStyle w:val="Prrafodelista"/>
+        <w:numPr>
+          <w:ilvl w:val="0"/>
+          <w:numId w:val="14"/>
+        </w:numPr>
+        <w:jc w:val="both"/>
+        <w:rPr>
+          <w:rFonts w:ascii="Arial" w:hAnsi="Arial" w:cs="Arial"/>
+        </w:rPr>
+      </w:pPr>
+      <w:r>
+        <w:rPr>
+          <w:rFonts w:ascii="Arial" w:hAnsi="Arial" w:cs="Arial"/>
+        </w:rPr>
+        <w:t>Technical analysts primarily rely on charts, price patterns, and statistical tools</w:t>
+      </w:r>
+    </w:p>
+    <w:p>
+      <w:pPr>
+        <w:jc w:val="both"/>
+        <w:rPr>
+          <w:rFonts w:ascii="Arial" w:hAnsi="Arial" w:cs="Arial"/>
+        </w:rPr>
+      </w:pPr>
+    </w:p>
+    <w:p>
+      <w:pPr>
+        <w:pStyle w:val="Ttulo2"/>
+      </w:pPr>
+      <w:r>
+        <w:t>Key components</w:t>
+      </w:r>
+    </w:p>
+    <w:p>
+      <w:pPr>
+        <w:pStyle w:val="Prrafodelista"/>
+        <w:numPr>
+          <w:ilvl w:val="0"/>
+          <w:numId w:val="15"/>
+        </w:numPr>
+        <w:jc w:val="both"/>
+        <w:rPr>
+          <w:rFonts w:ascii="Arial" w:hAnsi="Arial" w:cs="Arial"/>
+        </w:rPr>
+      </w:pPr>
+      <w:r>
+        <w:rPr>
+          <w:rFonts w:ascii="Arial" w:hAnsi="Arial" w:cs="Arial"/>
+        </w:rPr>
+        <w:t>Price charts: display historical price movements over a specific timeframe. Common types include line, bar, and candlestick charts</w:t>
+      </w:r>
+    </w:p>
+    <w:p>
+      <w:pPr>
+        <w:pStyle w:val="Prrafodelista"/>
+        <w:numPr>
+          <w:ilvl w:val="0"/>
+          <w:numId w:val="15"/>
+        </w:numPr>
+        <w:jc w:val="both"/>
+        <w:rPr>
+          <w:rFonts w:ascii="Arial" w:hAnsi="Arial" w:cs="Arial"/>
+        </w:rPr>
+      </w:pPr>
+      <w:r>
+        <w:rPr>
+          <w:rFonts w:ascii="Arial" w:hAnsi="Arial" w:cs="Arial"/>
+        </w:rPr>
+        <w:t>Trends</w:t>
+      </w:r>
+    </w:p>
+    <w:p>
+      <w:pPr>
+        <w:pStyle w:val="Prrafodelista"/>
+        <w:numPr>
+          <w:ilvl w:val="0"/>
+          <w:numId w:val="15"/>
+        </w:numPr>
+        <w:jc w:val="both"/>
+        <w:rPr>
+          <w:rFonts w:ascii="Arial" w:hAnsi="Arial" w:cs="Arial"/>
+        </w:rPr>
+      </w:pPr>
+      <w:r>
+        <w:rPr>
+          <w:rFonts w:ascii="Arial" w:hAnsi="Arial" w:cs="Arial"/>
+        </w:rPr>
+        <w:t>Support and resistance levels</w:t>
+      </w:r>
+    </w:p>
+    <w:p>
+      <w:pPr>
+        <w:pStyle w:val="Prrafodelista"/>
+        <w:numPr>
+          <w:ilvl w:val="0"/>
+          <w:numId w:val="15"/>
+        </w:numPr>
+        <w:jc w:val="both"/>
+        <w:rPr>
+          <w:rFonts w:ascii="Arial" w:hAnsi="Arial" w:cs="Arial"/>
+        </w:rPr>
+      </w:pPr>
+      <w:r>
+        <w:rPr>
+          <w:rFonts w:ascii="Arial" w:hAnsi="Arial" w:cs="Arial"/>
+        </w:rPr>
+        <w:t>Technical indicators</w:t>
+      </w:r>
+    </w:p>
+    <w:p>
+      <w:pPr>
+        <w:pStyle w:val="Prrafodelista"/>
+        <w:numPr>
+          <w:ilvl w:val="1"/>
+          <w:numId w:val="15"/>
+        </w:numPr>
+        <w:jc w:val="both"/>
+        <w:rPr>
+          <w:rFonts w:ascii="Arial" w:hAnsi="Arial" w:cs="Arial"/>
+        </w:rPr>
+      </w:pPr>
+      <w:r>
+        <w:rPr>
+          <w:rFonts w:ascii="Arial" w:hAnsi="Arial" w:cs="Arial"/>
+        </w:rPr>
+        <w:t>Overlay: plotted directly on the price chart (moving average)</w:t>
+      </w:r>
+    </w:p>
+    <w:p>
+      <w:pPr>
+        <w:pStyle w:val="Prrafodelista"/>
+        <w:numPr>
+          <w:ilvl w:val="0"/>
+          <w:numId w:val="15"/>
+        </w:numPr>
+        <w:jc w:val="both"/>
+        <w:rPr>
+          <w:rFonts w:ascii="Arial" w:hAnsi="Arial" w:cs="Arial"/>
+        </w:rPr>
+      </w:pPr>
+      <w:r>
+        <w:rPr>
+          <w:rFonts w:ascii="Arial" w:hAnsi="Arial" w:cs="Arial"/>
+        </w:rPr>
+        <w:t>Chart patterns</w:t>
+      </w:r>
+    </w:p>
+    <w:p>
+      <w:pPr>
+        <w:pStyle w:val="Prrafodelista"/>
+        <w:numPr>
+          <w:ilvl w:val="0"/>
+          <w:numId w:val="15"/>
+        </w:numPr>
+        <w:jc w:val="both"/>
+        <w:rPr>
+          <w:rFonts w:ascii="Arial" w:hAnsi="Arial" w:cs="Arial"/>
+        </w:rPr>
+      </w:pPr>
+      <w:r>
+        <w:rPr>
+          <w:rFonts w:ascii="Arial" w:hAnsi="Arial" w:cs="Arial"/>
+        </w:rPr>
+        <w:t>Volume analysis</w:t>
+      </w:r>
+    </w:p>
+    <w:p>
+      <w:pPr>
+        <w:jc w:val="both"/>
+        <w:rPr>
+          <w:rFonts w:ascii="Arial" w:hAnsi="Arial" w:cs="Arial"/>
+        </w:rPr>
+      </w:pPr>
+    </w:p>
+    <w:p>
+      <w:pPr>
+        <w:jc w:val="both"/>
+        <w:rPr>
+          <w:rFonts w:ascii="Arial" w:hAnsi="Arial" w:cs="Arial"/>
+        </w:rPr>
+      </w:pPr>
+    </w:p>
+    <w:p>
+      <w:pPr>
+        <w:jc w:val="both"/>
+        <w:rPr>
+          <w:rFonts w:ascii="Arial" w:hAnsi="Arial" w:cs="Arial"/>
+        </w:rPr>
+      </w:pPr>
+    </w:p>
+    <w:p>
+      <w:pPr>
+        <w:jc w:val="both"/>
+        <w:rPr>
+          <w:rFonts w:ascii="Arial" w:hAnsi="Arial" w:cs="Arial"/>
+        </w:rPr>
+      </w:pPr>
+    </w:p>
+    <w:p>
+      <w:pPr>
+        <w:jc w:val="both"/>
+        <w:rPr>
+          <w:rFonts w:ascii="Arial" w:hAnsi="Arial" w:cs="Arial"/>
+        </w:rPr>
+      </w:pPr>
+      <w:r>
+        <w:rPr>
+          <w:rFonts w:ascii="Arial" w:hAnsi="Arial" w:cs="Arial"/>
+        </w:rPr>
+        <w:lastRenderedPageBreak/>
+        <w:t>SUPUESTOS</w:t>
+      </w:r>
+    </w:p>
+    <w:p>
+      <w:pPr>
+        <w:pStyle w:val="Prrafodelista"/>
+        <w:numPr>
+          <w:ilvl w:val="0"/>
+          <w:numId w:val="16"/>
+        </w:numPr>
+        <w:jc w:val="both"/>
+        <w:rPr>
+          <w:rFonts w:ascii="Arial" w:hAnsi="Arial" w:cs="Arial"/>
+        </w:rPr>
+      </w:pPr>
+      <w:proofErr w:type="gramStart"/>
+      <w:r>
+        <w:rPr>
+          <w:rFonts w:ascii="Arial" w:hAnsi="Arial" w:cs="Arial"/>
+        </w:rPr>
+        <w:t>Trades @</w:t>
+      </w:r>
+      <w:proofErr w:type="gramEnd"/>
+      <w:r>
+        <w:rPr>
+          <w:rFonts w:ascii="Arial" w:hAnsi="Arial" w:cs="Arial"/>
+        </w:rPr>
+        <w:t xml:space="preserve"> close</w:t>
+      </w:r>
+    </w:p>
+    <w:p>
+      <w:pPr>
+        <w:pStyle w:val="Prrafodelista"/>
+        <w:numPr>
+          <w:ilvl w:val="0"/>
+          <w:numId w:val="16"/>
+        </w:numPr>
+        <w:jc w:val="both"/>
+        <w:rPr>
+          <w:rFonts w:ascii="Arial" w:hAnsi="Arial" w:cs="Arial"/>
+        </w:rPr>
+      </w:pPr>
+      <w:r>
+        <w:rPr>
+          <w:rFonts w:ascii="Arial" w:hAnsi="Arial" w:cs="Arial"/>
+        </w:rPr>
+        <w:t>Comisión = 0.125%</w:t>
+      </w:r>
+    </w:p>
+    <w:p>
+      <w:pPr>
+        <w:pStyle w:val="Prrafodelista"/>
+        <w:numPr>
+          <w:ilvl w:val="0"/>
+          <w:numId w:val="16"/>
+        </w:numPr>
+        <w:jc w:val="both"/>
+        <w:rPr>
+          <w:rFonts w:ascii="Arial" w:hAnsi="Arial" w:cs="Arial"/>
+        </w:rPr>
+      </w:pPr>
+      <w:r>
+        <w:rPr>
+          <w:rFonts w:ascii="Arial" w:hAnsi="Arial" w:cs="Arial"/>
+        </w:rPr>
+        <w:t>SL = TP = 5%</w:t>
+      </w:r>
+    </w:p>
+    <w:p>
+      <w:pPr>
+        <w:pStyle w:val="Prrafodelista"/>
+        <w:numPr>
+          <w:ilvl w:val="0"/>
+          <w:numId w:val="16"/>
+        </w:numPr>
+        <w:jc w:val="both"/>
+        <w:rPr>
+          <w:rFonts w:ascii="Arial" w:hAnsi="Arial" w:cs="Arial"/>
+        </w:rPr>
+      </w:pPr>
+      <w:r>
+        <w:rPr>
+          <w:rFonts w:ascii="Arial" w:hAnsi="Arial" w:cs="Arial"/>
+        </w:rPr>
+        <w:t>Cash = $1M</w:t>
+      </w:r>
+    </w:p>
+    <w:p>
+      <w:pPr>
+        <w:pStyle w:val="Prrafodelista"/>
+        <w:numPr>
+          <w:ilvl w:val="0"/>
+          <w:numId w:val="16"/>
+        </w:numPr>
+        <w:jc w:val="both"/>
+        <w:rPr>
+          <w:rFonts w:ascii="Arial" w:hAnsi="Arial" w:cs="Arial"/>
+        </w:rPr>
+      </w:pPr>
+      <w:r>
+        <w:rPr>
+          <w:rFonts w:ascii="Arial" w:hAnsi="Arial" w:cs="Arial"/>
+        </w:rPr>
+        <w:t>N Shares = 50</w:t>
+      </w:r>
+    </w:p>
+    <w:p>
+      <w:pPr>
+        <w:pStyle w:val="Prrafodelista"/>
+        <w:numPr>
+          <w:ilvl w:val="0"/>
+          <w:numId w:val="16"/>
+        </w:numPr>
+        <w:jc w:val="both"/>
+        <w:rPr>
+          <w:rFonts w:ascii="Arial" w:hAnsi="Arial" w:cs="Arial"/>
+        </w:rPr>
+      </w:pPr>
+      <w:r>
+        <w:rPr>
+          <w:rFonts w:ascii="Arial" w:hAnsi="Arial" w:cs="Arial"/>
+        </w:rPr>
+        <w:t>No taxes</w:t>
+      </w:r>
+    </w:p>
+    <w:p>
+      <w:pPr>
+        <w:pStyle w:val="Prrafodelista"/>
+        <w:numPr>
+          <w:ilvl w:val="0"/>
+          <w:numId w:val="16"/>
+        </w:numPr>
+        <w:jc w:val="both"/>
+        <w:rPr>
+          <w:rFonts w:ascii="Arial" w:hAnsi="Arial" w:cs="Arial"/>
+        </w:rPr>
+      </w:pPr>
+      <w:r>
+        <w:rPr>
+          <w:rFonts w:ascii="Arial" w:hAnsi="Arial" w:cs="Arial"/>
+        </w:rPr>
+        <w:t>No leverages</w:t>
+      </w:r>
+    </w:p>
+    <w:p>
+      <w:pPr>
+        <w:pStyle w:val="Prrafodelista"/>
+        <w:numPr>
+          <w:ilvl w:val="0"/>
+          <w:numId w:val="16"/>
+        </w:numPr>
+        <w:jc w:val="both"/>
+        <w:rPr>
+          <w:rFonts w:ascii="Arial" w:hAnsi="Arial" w:cs="Arial"/>
+        </w:rPr>
+      </w:pPr>
+      <w:r>
+        <w:rPr>
+          <w:rFonts w:ascii="Arial" w:hAnsi="Arial" w:cs="Arial"/>
+        </w:rPr>
+        <w:t>Margin Acc = 50%</w:t>
+      </w:r>
+    </w:p>
+    <w:p>
+      <w:pPr>
+        <w:pStyle w:val="Prrafodelista"/>
+        <w:numPr>
+          <w:ilvl w:val="0"/>
+          <w:numId w:val="16"/>
+        </w:numPr>
+        <w:jc w:val="both"/>
+        <w:rPr>
+          <w:rFonts w:ascii="Arial" w:hAnsi="Arial" w:cs="Arial"/>
+        </w:rPr>
+      </w:pPr>
+      <w:r>
+        <w:rPr>
+          <w:rFonts w:ascii="Arial" w:hAnsi="Arial" w:cs="Arial"/>
+        </w:rPr>
+        <w:t>Borrow rate = 0.25%</w:t>
+      </w:r>
+    </w:p>
+    <w:p>
+      <w:pPr>
+        <w:pStyle w:val="Prrafodelista"/>
+        <w:numPr>
+          <w:ilvl w:val="0"/>
+          <w:numId w:val="16"/>
+        </w:numPr>
+        <w:jc w:val="both"/>
+        <w:rPr>
+          <w:rFonts w:ascii="Arial" w:hAnsi="Arial" w:cs="Arial"/>
+        </w:rPr>
+      </w:pPr>
+      <w:r>
+        <w:rPr>
+          <w:rFonts w:ascii="Arial" w:hAnsi="Arial" w:cs="Arial"/>
+        </w:rPr>
+        <w:t>Timeframe = 5 minutes</w:t>
+      </w:r>
+    </w:p>
+    <w:p>
+      <w:pPr>
         <w:rPr>
           <w:rFonts w:ascii="Arial" w:eastAsiaTheme="minorEastAsia" w:hAnsi="Arial" w:cs="Arial"/>
-          <w:lang w:val="es-MX"/>
         </w:rPr>
       </w:pPr>
     </w:p>
@@ -2686,15 +3271,13 @@
       <w:pPr>
         <w:rPr>
           <w:rFonts w:ascii="Arial" w:eastAsiaTheme="minorEastAsia" w:hAnsi="Arial" w:cs="Arial"/>
-          <w:lang w:val="es-MX"/>
-        </w:rPr>
-      </w:pPr>
-    </w:p>
-    <w:p>
-      <w:pPr>
-        <w:rPr>
-          <w:rFonts w:ascii="Arial" w:hAnsi="Arial" w:cs="Arial"/>
-          <w:lang w:val="es-MX"/>
+        </w:rPr>
+      </w:pPr>
+    </w:p>
+    <w:p>
+      <w:pPr>
+        <w:rPr>
+          <w:rFonts w:ascii="Arial" w:hAnsi="Arial" w:cs="Arial"/>
         </w:rPr>
       </w:pPr>
     </w:p>
@@ -3841,6 +4424,458 @@
     </w:lvl>
   </w:abstractNum>
   <w:abstractNum w:abstractNumId="10" w15:restartNumberingAfterBreak="0">
+    <w:nsid w:val="51991945"/>
+    <w:multiLevelType w:val="hybridMultilevel"/>
+    <w:tmpl w:val="3B34A74C"/>
+    <w:lvl w:ilvl="0" w:tplc="080A0001">
+      <w:start w:val="1"/>
+      <w:numFmt w:val="bullet"/>
+      <w:lvlText w:val=""/>
+      <w:lvlJc w:val="left"/>
+      <w:pPr>
+        <w:ind w:left="720" w:hanging="360"/>
+      </w:pPr>
+      <w:rPr>
+        <w:rFonts w:ascii="Symbol" w:hAnsi="Symbol" w:hint="default"/>
+      </w:rPr>
+    </w:lvl>
+    <w:lvl w:ilvl="1" w:tplc="080A0003" w:tentative="1">
+      <w:start w:val="1"/>
+      <w:numFmt w:val="bullet"/>
+      <w:lvlText w:val="o"/>
+      <w:lvlJc w:val="left"/>
+      <w:pPr>
+        <w:ind w:left="1440" w:hanging="360"/>
+      </w:pPr>
+      <w:rPr>
+        <w:rFonts w:ascii="Courier New" w:hAnsi="Courier New" w:cs="Courier New" w:hint="default"/>
+      </w:rPr>
+    </w:lvl>
+    <w:lvl w:ilvl="2" w:tplc="080A0005" w:tentative="1">
+      <w:start w:val="1"/>
+      <w:numFmt w:val="bullet"/>
+      <w:lvlText w:val=""/>
+      <w:lvlJc w:val="left"/>
+      <w:pPr>
+        <w:ind w:left="2160" w:hanging="360"/>
+      </w:pPr>
+      <w:rPr>
+        <w:rFonts w:ascii="Wingdings" w:hAnsi="Wingdings" w:hint="default"/>
+      </w:rPr>
+    </w:lvl>
+    <w:lvl w:ilvl="3" w:tplc="080A0001" w:tentative="1">
+      <w:start w:val="1"/>
+      <w:numFmt w:val="bullet"/>
+      <w:lvlText w:val=""/>
+      <w:lvlJc w:val="left"/>
+      <w:pPr>
+        <w:ind w:left="2880" w:hanging="360"/>
+      </w:pPr>
+      <w:rPr>
+        <w:rFonts w:ascii="Symbol" w:hAnsi="Symbol" w:hint="default"/>
+      </w:rPr>
+    </w:lvl>
+    <w:lvl w:ilvl="4" w:tplc="080A0003" w:tentative="1">
+      <w:start w:val="1"/>
+      <w:numFmt w:val="bullet"/>
+      <w:lvlText w:val="o"/>
+      <w:lvlJc w:val="left"/>
+      <w:pPr>
+        <w:ind w:left="3600" w:hanging="360"/>
+      </w:pPr>
+      <w:rPr>
+        <w:rFonts w:ascii="Courier New" w:hAnsi="Courier New" w:cs="Courier New" w:hint="default"/>
+      </w:rPr>
+    </w:lvl>
+    <w:lvl w:ilvl="5" w:tplc="080A0005" w:tentative="1">
+      <w:start w:val="1"/>
+      <w:numFmt w:val="bullet"/>
+      <w:lvlText w:val=""/>
+      <w:lvlJc w:val="left"/>
+      <w:pPr>
+        <w:ind w:left="4320" w:hanging="360"/>
+      </w:pPr>
+      <w:rPr>
+        <w:rFonts w:ascii="Wingdings" w:hAnsi="Wingdings" w:hint="default"/>
+      </w:rPr>
+    </w:lvl>
+    <w:lvl w:ilvl="6" w:tplc="080A0001" w:tentative="1">
+      <w:start w:val="1"/>
+      <w:numFmt w:val="bullet"/>
+      <w:lvlText w:val=""/>
+      <w:lvlJc w:val="left"/>
+      <w:pPr>
+        <w:ind w:left="5040" w:hanging="360"/>
+      </w:pPr>
+      <w:rPr>
+        <w:rFonts w:ascii="Symbol" w:hAnsi="Symbol" w:hint="default"/>
+      </w:rPr>
+    </w:lvl>
+    <w:lvl w:ilvl="7" w:tplc="080A0003" w:tentative="1">
+      <w:start w:val="1"/>
+      <w:numFmt w:val="bullet"/>
+      <w:lvlText w:val="o"/>
+      <w:lvlJc w:val="left"/>
+      <w:pPr>
+        <w:ind w:left="5760" w:hanging="360"/>
+      </w:pPr>
+      <w:rPr>
+        <w:rFonts w:ascii="Courier New" w:hAnsi="Courier New" w:cs="Courier New" w:hint="default"/>
+      </w:rPr>
+    </w:lvl>
+    <w:lvl w:ilvl="8" w:tplc="080A0005" w:tentative="1">
+      <w:start w:val="1"/>
+      <w:numFmt w:val="bullet"/>
+      <w:lvlText w:val=""/>
+      <w:lvlJc w:val="left"/>
+      <w:pPr>
+        <w:ind w:left="6480" w:hanging="360"/>
+      </w:pPr>
+      <w:rPr>
+        <w:rFonts w:ascii="Wingdings" w:hAnsi="Wingdings" w:hint="default"/>
+      </w:rPr>
+    </w:lvl>
+  </w:abstractNum>
+  <w:abstractNum w:abstractNumId="11" w15:restartNumberingAfterBreak="0">
+    <w:nsid w:val="539B2EC4"/>
+    <w:multiLevelType w:val="hybridMultilevel"/>
+    <w:tmpl w:val="7D5A6FD4"/>
+    <w:lvl w:ilvl="0" w:tplc="080A0001">
+      <w:start w:val="1"/>
+      <w:numFmt w:val="bullet"/>
+      <w:lvlText w:val=""/>
+      <w:lvlJc w:val="left"/>
+      <w:pPr>
+        <w:ind w:left="720" w:hanging="360"/>
+      </w:pPr>
+      <w:rPr>
+        <w:rFonts w:ascii="Symbol" w:hAnsi="Symbol" w:hint="default"/>
+      </w:rPr>
+    </w:lvl>
+    <w:lvl w:ilvl="1" w:tplc="080A0003">
+      <w:start w:val="1"/>
+      <w:numFmt w:val="bullet"/>
+      <w:lvlText w:val="o"/>
+      <w:lvlJc w:val="left"/>
+      <w:pPr>
+        <w:ind w:left="1440" w:hanging="360"/>
+      </w:pPr>
+      <w:rPr>
+        <w:rFonts w:ascii="Courier New" w:hAnsi="Courier New" w:cs="Courier New" w:hint="default"/>
+      </w:rPr>
+    </w:lvl>
+    <w:lvl w:ilvl="2" w:tplc="080A0005" w:tentative="1">
+      <w:start w:val="1"/>
+      <w:numFmt w:val="bullet"/>
+      <w:lvlText w:val=""/>
+      <w:lvlJc w:val="left"/>
+      <w:pPr>
+        <w:ind w:left="2160" w:hanging="360"/>
+      </w:pPr>
+      <w:rPr>
+        <w:rFonts w:ascii="Wingdings" w:hAnsi="Wingdings" w:hint="default"/>
+      </w:rPr>
+    </w:lvl>
+    <w:lvl w:ilvl="3" w:tplc="080A0001" w:tentative="1">
+      <w:start w:val="1"/>
+      <w:numFmt w:val="bullet"/>
+      <w:lvlText w:val=""/>
+      <w:lvlJc w:val="left"/>
+      <w:pPr>
+        <w:ind w:left="2880" w:hanging="360"/>
+      </w:pPr>
+      <w:rPr>
+        <w:rFonts w:ascii="Symbol" w:hAnsi="Symbol" w:hint="default"/>
+      </w:rPr>
+    </w:lvl>
+    <w:lvl w:ilvl="4" w:tplc="080A0003" w:tentative="1">
+      <w:start w:val="1"/>
+      <w:numFmt w:val="bullet"/>
+      <w:lvlText w:val="o"/>
+      <w:lvlJc w:val="left"/>
+      <w:pPr>
+        <w:ind w:left="3600" w:hanging="360"/>
+      </w:pPr>
+      <w:rPr>
+        <w:rFonts w:ascii="Courier New" w:hAnsi="Courier New" w:cs="Courier New" w:hint="default"/>
+      </w:rPr>
+    </w:lvl>
+    <w:lvl w:ilvl="5" w:tplc="080A0005" w:tentative="1">
+      <w:start w:val="1"/>
+      <w:numFmt w:val="bullet"/>
+      <w:lvlText w:val=""/>
+      <w:lvlJc w:val="left"/>
+      <w:pPr>
+        <w:ind w:left="4320" w:hanging="360"/>
+      </w:pPr>
+      <w:rPr>
+        <w:rFonts w:ascii="Wingdings" w:hAnsi="Wingdings" w:hint="default"/>
+      </w:rPr>
+    </w:lvl>
+    <w:lvl w:ilvl="6" w:tplc="080A0001" w:tentative="1">
+      <w:start w:val="1"/>
+      <w:numFmt w:val="bullet"/>
+      <w:lvlText w:val=""/>
+      <w:lvlJc w:val="left"/>
+      <w:pPr>
+        <w:ind w:left="5040" w:hanging="360"/>
+      </w:pPr>
+      <w:rPr>
+        <w:rFonts w:ascii="Symbol" w:hAnsi="Symbol" w:hint="default"/>
+      </w:rPr>
+    </w:lvl>
+    <w:lvl w:ilvl="7" w:tplc="080A0003" w:tentative="1">
+      <w:start w:val="1"/>
+      <w:numFmt w:val="bullet"/>
+      <w:lvlText w:val="o"/>
+      <w:lvlJc w:val="left"/>
+      <w:pPr>
+        <w:ind w:left="5760" w:hanging="360"/>
+      </w:pPr>
+      <w:rPr>
+        <w:rFonts w:ascii="Courier New" w:hAnsi="Courier New" w:cs="Courier New" w:hint="default"/>
+      </w:rPr>
+    </w:lvl>
+    <w:lvl w:ilvl="8" w:tplc="080A0005" w:tentative="1">
+      <w:start w:val="1"/>
+      <w:numFmt w:val="bullet"/>
+      <w:lvlText w:val=""/>
+      <w:lvlJc w:val="left"/>
+      <w:pPr>
+        <w:ind w:left="6480" w:hanging="360"/>
+      </w:pPr>
+      <w:rPr>
+        <w:rFonts w:ascii="Wingdings" w:hAnsi="Wingdings" w:hint="default"/>
+      </w:rPr>
+    </w:lvl>
+  </w:abstractNum>
+  <w:abstractNum w:abstractNumId="12" w15:restartNumberingAfterBreak="0">
+    <w:nsid w:val="6AED6312"/>
+    <w:multiLevelType w:val="hybridMultilevel"/>
+    <w:tmpl w:val="C922ABD6"/>
+    <w:lvl w:ilvl="0" w:tplc="080A0001">
+      <w:start w:val="1"/>
+      <w:numFmt w:val="bullet"/>
+      <w:lvlText w:val=""/>
+      <w:lvlJc w:val="left"/>
+      <w:pPr>
+        <w:ind w:left="720" w:hanging="360"/>
+      </w:pPr>
+      <w:rPr>
+        <w:rFonts w:ascii="Symbol" w:hAnsi="Symbol" w:hint="default"/>
+      </w:rPr>
+    </w:lvl>
+    <w:lvl w:ilvl="1" w:tplc="080A0003" w:tentative="1">
+      <w:start w:val="1"/>
+      <w:numFmt w:val="bullet"/>
+      <w:lvlText w:val="o"/>
+      <w:lvlJc w:val="left"/>
+      <w:pPr>
+        <w:ind w:left="1440" w:hanging="360"/>
+      </w:pPr>
+      <w:rPr>
+        <w:rFonts w:ascii="Courier New" w:hAnsi="Courier New" w:cs="Courier New" w:hint="default"/>
+      </w:rPr>
+    </w:lvl>
+    <w:lvl w:ilvl="2" w:tplc="080A0005" w:tentative="1">
+      <w:start w:val="1"/>
+      <w:numFmt w:val="bullet"/>
+      <w:lvlText w:val=""/>
+      <w:lvlJc w:val="left"/>
+      <w:pPr>
+        <w:ind w:left="2160" w:hanging="360"/>
+      </w:pPr>
+      <w:rPr>
+        <w:rFonts w:ascii="Wingdings" w:hAnsi="Wingdings" w:hint="default"/>
+      </w:rPr>
+    </w:lvl>
+    <w:lvl w:ilvl="3" w:tplc="080A0001" w:tentative="1">
+      <w:start w:val="1"/>
+      <w:numFmt w:val="bullet"/>
+      <w:lvlText w:val=""/>
+      <w:lvlJc w:val="left"/>
+      <w:pPr>
+        <w:ind w:left="2880" w:hanging="360"/>
+      </w:pPr>
+      <w:rPr>
+        <w:rFonts w:ascii="Symbol" w:hAnsi="Symbol" w:hint="default"/>
+      </w:rPr>
+    </w:lvl>
+    <w:lvl w:ilvl="4" w:tplc="080A0003" w:tentative="1">
+      <w:start w:val="1"/>
+      <w:numFmt w:val="bullet"/>
+      <w:lvlText w:val="o"/>
+      <w:lvlJc w:val="left"/>
+      <w:pPr>
+        <w:ind w:left="3600" w:hanging="360"/>
+      </w:pPr>
+      <w:rPr>
+        <w:rFonts w:ascii="Courier New" w:hAnsi="Courier New" w:cs="Courier New" w:hint="default"/>
+      </w:rPr>
+    </w:lvl>
+    <w:lvl w:ilvl="5" w:tplc="080A0005" w:tentative="1">
+      <w:start w:val="1"/>
+      <w:numFmt w:val="bullet"/>
+      <w:lvlText w:val=""/>
+      <w:lvlJc w:val="left"/>
+      <w:pPr>
+        <w:ind w:left="4320" w:hanging="360"/>
+      </w:pPr>
+      <w:rPr>
+        <w:rFonts w:ascii="Wingdings" w:hAnsi="Wingdings" w:hint="default"/>
+      </w:rPr>
+    </w:lvl>
+    <w:lvl w:ilvl="6" w:tplc="080A0001" w:tentative="1">
+      <w:start w:val="1"/>
+      <w:numFmt w:val="bullet"/>
+      <w:lvlText w:val=""/>
+      <w:lvlJc w:val="left"/>
+      <w:pPr>
+        <w:ind w:left="5040" w:hanging="360"/>
+      </w:pPr>
+      <w:rPr>
+        <w:rFonts w:ascii="Symbol" w:hAnsi="Symbol" w:hint="default"/>
+      </w:rPr>
+    </w:lvl>
+    <w:lvl w:ilvl="7" w:tplc="080A0003" w:tentative="1">
+      <w:start w:val="1"/>
+      <w:numFmt w:val="bullet"/>
+      <w:lvlText w:val="o"/>
+      <w:lvlJc w:val="left"/>
+      <w:pPr>
+        <w:ind w:left="5760" w:hanging="360"/>
+      </w:pPr>
+      <w:rPr>
+        <w:rFonts w:ascii="Courier New" w:hAnsi="Courier New" w:cs="Courier New" w:hint="default"/>
+      </w:rPr>
+    </w:lvl>
+    <w:lvl w:ilvl="8" w:tplc="080A0005" w:tentative="1">
+      <w:start w:val="1"/>
+      <w:numFmt w:val="bullet"/>
+      <w:lvlText w:val=""/>
+      <w:lvlJc w:val="left"/>
+      <w:pPr>
+        <w:ind w:left="6480" w:hanging="360"/>
+      </w:pPr>
+      <w:rPr>
+        <w:rFonts w:ascii="Wingdings" w:hAnsi="Wingdings" w:hint="default"/>
+      </w:rPr>
+    </w:lvl>
+  </w:abstractNum>
+  <w:abstractNum w:abstractNumId="13" w15:restartNumberingAfterBreak="0">
+    <w:nsid w:val="6C084F42"/>
+    <w:multiLevelType w:val="hybridMultilevel"/>
+    <w:tmpl w:val="B8A65908"/>
+    <w:lvl w:ilvl="0" w:tplc="080A0001">
+      <w:start w:val="1"/>
+      <w:numFmt w:val="bullet"/>
+      <w:lvlText w:val=""/>
+      <w:lvlJc w:val="left"/>
+      <w:pPr>
+        <w:ind w:left="720" w:hanging="360"/>
+      </w:pPr>
+      <w:rPr>
+        <w:rFonts w:ascii="Symbol" w:hAnsi="Symbol" w:hint="default"/>
+      </w:rPr>
+    </w:lvl>
+    <w:lvl w:ilvl="1" w:tplc="080A0003" w:tentative="1">
+      <w:start w:val="1"/>
+      <w:numFmt w:val="bullet"/>
+      <w:lvlText w:val="o"/>
+      <w:lvlJc w:val="left"/>
+      <w:pPr>
+        <w:ind w:left="1440" w:hanging="360"/>
+      </w:pPr>
+      <w:rPr>
+        <w:rFonts w:ascii="Courier New" w:hAnsi="Courier New" w:cs="Courier New" w:hint="default"/>
+      </w:rPr>
+    </w:lvl>
+    <w:lvl w:ilvl="2" w:tplc="080A0005" w:tentative="1">
+      <w:start w:val="1"/>
+      <w:numFmt w:val="bullet"/>
+      <w:lvlText w:val=""/>
+      <w:lvlJc w:val="left"/>
+      <w:pPr>
+        <w:ind w:left="2160" w:hanging="360"/>
+      </w:pPr>
+      <w:rPr>
+        <w:rFonts w:ascii="Wingdings" w:hAnsi="Wingdings" w:hint="default"/>
+      </w:rPr>
+    </w:lvl>
+    <w:lvl w:ilvl="3" w:tplc="080A0001" w:tentative="1">
+      <w:start w:val="1"/>
+      <w:numFmt w:val="bullet"/>
+      <w:lvlText w:val=""/>
+      <w:lvlJc w:val="left"/>
+      <w:pPr>
+        <w:ind w:left="2880" w:hanging="360"/>
+      </w:pPr>
+      <w:rPr>
+        <w:rFonts w:ascii="Symbol" w:hAnsi="Symbol" w:hint="default"/>
+      </w:rPr>
+    </w:lvl>
+    <w:lvl w:ilvl="4" w:tplc="080A0003" w:tentative="1">
+      <w:start w:val="1"/>
+      <w:numFmt w:val="bullet"/>
+      <w:lvlText w:val="o"/>
+      <w:lvlJc w:val="left"/>
+      <w:pPr>
+        <w:ind w:left="3600" w:hanging="360"/>
+      </w:pPr>
+      <w:rPr>
+        <w:rFonts w:ascii="Courier New" w:hAnsi="Courier New" w:cs="Courier New" w:hint="default"/>
+      </w:rPr>
+    </w:lvl>
+    <w:lvl w:ilvl="5" w:tplc="080A0005" w:tentative="1">
+      <w:start w:val="1"/>
+      <w:numFmt w:val="bullet"/>
+      <w:lvlText w:val=""/>
+      <w:lvlJc w:val="left"/>
+      <w:pPr>
+        <w:ind w:left="4320" w:hanging="360"/>
+      </w:pPr>
+      <w:rPr>
+        <w:rFonts w:ascii="Wingdings" w:hAnsi="Wingdings" w:hint="default"/>
+      </w:rPr>
+    </w:lvl>
+    <w:lvl w:ilvl="6" w:tplc="080A0001" w:tentative="1">
+      <w:start w:val="1"/>
+      <w:numFmt w:val="bullet"/>
+      <w:lvlText w:val=""/>
+      <w:lvlJc w:val="left"/>
+      <w:pPr>
+        <w:ind w:left="5040" w:hanging="360"/>
+      </w:pPr>
+      <w:rPr>
+        <w:rFonts w:ascii="Symbol" w:hAnsi="Symbol" w:hint="default"/>
+      </w:rPr>
+    </w:lvl>
+    <w:lvl w:ilvl="7" w:tplc="080A0003" w:tentative="1">
+      <w:start w:val="1"/>
+      <w:numFmt w:val="bullet"/>
+      <w:lvlText w:val="o"/>
+      <w:lvlJc w:val="left"/>
+      <w:pPr>
+        <w:ind w:left="5760" w:hanging="360"/>
+      </w:pPr>
+      <w:rPr>
+        <w:rFonts w:ascii="Courier New" w:hAnsi="Courier New" w:cs="Courier New" w:hint="default"/>
+      </w:rPr>
+    </w:lvl>
+    <w:lvl w:ilvl="8" w:tplc="080A0005" w:tentative="1">
+      <w:start w:val="1"/>
+      <w:numFmt w:val="bullet"/>
+      <w:lvlText w:val=""/>
+      <w:lvlJc w:val="left"/>
+      <w:pPr>
+        <w:ind w:left="6480" w:hanging="360"/>
+      </w:pPr>
+      <w:rPr>
+        <w:rFonts w:ascii="Wingdings" w:hAnsi="Wingdings" w:hint="default"/>
+      </w:rPr>
+    </w:lvl>
+  </w:abstractNum>
+  <w:abstractNum w:abstractNumId="14" w15:restartNumberingAfterBreak="0">
     <w:nsid w:val="722674B8"/>
     <w:multiLevelType w:val="hybridMultilevel"/>
     <w:tmpl w:val="1E5ADD56"/>
@@ -3953,7 +4988,7 @@
       </w:rPr>
     </w:lvl>
   </w:abstractNum>
-  <w:abstractNum w:abstractNumId="11" w15:restartNumberingAfterBreak="0">
+  <w:abstractNum w:abstractNumId="15" w15:restartNumberingAfterBreak="0">
     <w:nsid w:val="7B1F16AE"/>
     <w:multiLevelType w:val="hybridMultilevel"/>
     <w:tmpl w:val="71568DD0"/>
@@ -4088,10 +5123,10 @@
     <w:abstractNumId w:val="8"/>
   </w:num>
   <w:num w:numId="8" w16cid:durableId="1392923312">
-    <w:abstractNumId w:val="10"/>
+    <w:abstractNumId w:val="14"/>
   </w:num>
   <w:num w:numId="9" w16cid:durableId="1682318230">
-    <w:abstractNumId w:val="11"/>
+    <w:abstractNumId w:val="15"/>
   </w:num>
   <w:num w:numId="10" w16cid:durableId="1038091120">
     <w:abstractNumId w:val="3"/>
@@ -4101,6 +5136,18 @@
   </w:num>
   <w:num w:numId="12" w16cid:durableId="1006250444">
     <w:abstractNumId w:val="7"/>
+  </w:num>
+  <w:num w:numId="13" w16cid:durableId="1196891546">
+    <w:abstractNumId w:val="10"/>
+  </w:num>
+  <w:num w:numId="14" w16cid:durableId="16855519">
+    <w:abstractNumId w:val="13"/>
+  </w:num>
+  <w:num w:numId="15" w16cid:durableId="409691815">
+    <w:abstractNumId w:val="11"/>
+  </w:num>
+  <w:num w:numId="16" w16cid:durableId="1566525280">
+    <w:abstractNumId w:val="12"/>
   </w:num>
 </w:numbering>
 </file>
